--- a/apps/fantasia/src/assets/docs/Andre Davcev - Senior Software Engineer - Resume.docx
+++ b/apps/fantasia/src/assets/docs/Andre Davcev - Senior Software Engineer - Resume.docx
@@ -13,7 +13,7 @@
         <mc:AlternateContent>
           <mc:Choice Requires="wps">
             <w:drawing>
-              <wp:anchor distT="0" distB="0" distL="114300" distR="114300" simplePos="0" relativeHeight="251658242" behindDoc="0" locked="0" layoutInCell="1" allowOverlap="1" wp14:anchorId="54246CE9" wp14:editId="4888081F">
+              <wp:anchor distT="0" distB="0" distL="114300" distR="114300" simplePos="0" relativeHeight="251658242" behindDoc="0" locked="0" layoutInCell="1" allowOverlap="1" wp14:anchorId="54246CE9" wp14:editId="080E4109">
                 <wp:simplePos x="0" y="0"/>
                 <wp:positionH relativeFrom="column">
                   <wp:posOffset>-281940</wp:posOffset>
@@ -295,32 +295,6 @@
                             <w:r>
                               <w:rPr>
                                 <w:b/>
-                                <w:bCs/>
-                                <w:sz w:val="20"/>
-                                <w:szCs w:val="20"/>
-                              </w:rPr>
-                              <w:t xml:space="preserve">Middleware: </w:t>
-                            </w:r>
-                            <w:r>
-                              <w:rPr>
-                                <w:sz w:val="20"/>
-                                <w:szCs w:val="20"/>
-                              </w:rPr>
-                              <w:t>Google Cloud Functions, Python, Fast API, Java, Spring Boot</w:t>
-                            </w:r>
-                          </w:p>
-                          <w:p>
-                            <w:pPr>
-                              <w:spacing w:before="0" w:after="0"/>
-                              <w:contextualSpacing/>
-                              <w:rPr>
-                                <w:sz w:val="20"/>
-                                <w:szCs w:val="20"/>
-                              </w:rPr>
-                            </w:pPr>
-                            <w:r>
-                              <w:rPr>
-                                <w:b/>
                                 <w:sz w:val="20"/>
                                 <w:szCs w:val="20"/>
                               </w:rPr>
@@ -848,12 +822,93 @@
                           </w:p>
                           <w:p>
                             <w:pPr>
+                              <w:spacing w:after="0" w:line="240" w:lineRule="auto"/>
+                              <w:contextualSpacing/>
+                              <w:rPr>
+                                <w:i/>
+                                <w:sz w:val="10"/>
+                                <w:szCs w:val="10"/>
+                              </w:rPr>
+                            </w:pPr>
+                          </w:p>
+                          <w:p>
+                            <w:pPr>
                               <w:spacing w:after="240" w:line="240" w:lineRule="auto"/>
                               <w:rPr>
                                 <w:sz w:val="21"/>
                                 <w:szCs w:val="21"/>
                               </w:rPr>
                             </w:pPr>
+                            <w:r>
+                              <w:rPr>
+                                <w:sz w:val="21"/>
+                                <w:szCs w:val="21"/>
+                              </w:rPr>
+                              <w:t xml:space="preserve">See </w:t>
+                            </w:r>
+                            <w:r>
+                              <w:rPr>
+                                <w:sz w:val="21"/>
+                                <w:szCs w:val="21"/>
+                              </w:rPr>
+                              <w:fldChar w:fldCharType="begin"/>
+                            </w:r>
+                            <w:r>
+                              <w:rPr>
+                                <w:sz w:val="21"/>
+                                <w:szCs w:val="21"/>
+                              </w:rPr>
+                              <w:instrText>HYPERLINK "http://www.linkedin.com/in/andre-davcev-566912b"</w:instrText>
+                            </w:r>
+                            <w:r>
+                              <w:rPr>
+                                <w:sz w:val="21"/>
+                                <w:szCs w:val="21"/>
+                              </w:rPr>
+                            </w:r>
+                            <w:r>
+                              <w:rPr>
+                                <w:sz w:val="21"/>
+                                <w:szCs w:val="21"/>
+                              </w:rPr>
+                              <w:fldChar w:fldCharType="separate"/>
+                            </w:r>
+                            <w:r>
+                              <w:rPr>
+                                <w:rStyle w:val="Hyperlink"/>
+                                <w:sz w:val="21"/>
+                                <w:szCs w:val="21"/>
+                              </w:rPr>
+                              <w:t>LinkedIn</w:t>
+                            </w:r>
+                            <w:r>
+                              <w:rPr>
+                                <w:sz w:val="21"/>
+                                <w:szCs w:val="21"/>
+                              </w:rPr>
+                              <w:fldChar w:fldCharType="end"/>
+                            </w:r>
+                            <w:r>
+                              <w:rPr>
+                                <w:sz w:val="21"/>
+                                <w:szCs w:val="21"/>
+                              </w:rPr>
+                              <w:t xml:space="preserve"> For Previous </w:t>
+                            </w:r>
+                            <w:r>
+                              <w:rPr>
+                                <w:sz w:val="21"/>
+                                <w:szCs w:val="21"/>
+                              </w:rPr>
+                              <w:t xml:space="preserve">Professional </w:t>
+                            </w:r>
+                            <w:r>
+                              <w:rPr>
+                                <w:sz w:val="21"/>
+                                <w:szCs w:val="21"/>
+                              </w:rPr>
+                              <w:t>Experience</w:t>
+                            </w:r>
                           </w:p>
                         </w:txbxContent>
                       </wps:txbx>
@@ -1124,32 +1179,6 @@
                       <w:r>
                         <w:rPr>
                           <w:b/>
-                          <w:bCs/>
-                          <w:sz w:val="20"/>
-                          <w:szCs w:val="20"/>
-                        </w:rPr>
-                        <w:t xml:space="preserve">Middleware: </w:t>
-                      </w:r>
-                      <w:r>
-                        <w:rPr>
-                          <w:sz w:val="20"/>
-                          <w:szCs w:val="20"/>
-                        </w:rPr>
-                        <w:t>Google Cloud Functions, Python, Fast API, Java, Spring Boot</w:t>
-                      </w:r>
-                    </w:p>
-                    <w:p>
-                      <w:pPr>
-                        <w:spacing w:before="0" w:after="0"/>
-                        <w:contextualSpacing/>
-                        <w:rPr>
-                          <w:sz w:val="20"/>
-                          <w:szCs w:val="20"/>
-                        </w:rPr>
-                      </w:pPr>
-                      <w:r>
-                        <w:rPr>
-                          <w:b/>
                           <w:sz w:val="20"/>
                           <w:szCs w:val="20"/>
                         </w:rPr>
@@ -1677,12 +1706,93 @@
                     </w:p>
                     <w:p>
                       <w:pPr>
+                        <w:spacing w:after="0" w:line="240" w:lineRule="auto"/>
+                        <w:contextualSpacing/>
+                        <w:rPr>
+                          <w:i/>
+                          <w:sz w:val="10"/>
+                          <w:szCs w:val="10"/>
+                        </w:rPr>
+                      </w:pPr>
+                    </w:p>
+                    <w:p>
+                      <w:pPr>
                         <w:spacing w:after="240" w:line="240" w:lineRule="auto"/>
                         <w:rPr>
                           <w:sz w:val="21"/>
                           <w:szCs w:val="21"/>
                         </w:rPr>
                       </w:pPr>
+                      <w:r>
+                        <w:rPr>
+                          <w:sz w:val="21"/>
+                          <w:szCs w:val="21"/>
+                        </w:rPr>
+                        <w:t xml:space="preserve">See </w:t>
+                      </w:r>
+                      <w:r>
+                        <w:rPr>
+                          <w:sz w:val="21"/>
+                          <w:szCs w:val="21"/>
+                        </w:rPr>
+                        <w:fldChar w:fldCharType="begin"/>
+                      </w:r>
+                      <w:r>
+                        <w:rPr>
+                          <w:sz w:val="21"/>
+                          <w:szCs w:val="21"/>
+                        </w:rPr>
+                        <w:instrText>HYPERLINK "http://www.linkedin.com/in/andre-davcev-566912b"</w:instrText>
+                      </w:r>
+                      <w:r>
+                        <w:rPr>
+                          <w:sz w:val="21"/>
+                          <w:szCs w:val="21"/>
+                        </w:rPr>
+                      </w:r>
+                      <w:r>
+                        <w:rPr>
+                          <w:sz w:val="21"/>
+                          <w:szCs w:val="21"/>
+                        </w:rPr>
+                        <w:fldChar w:fldCharType="separate"/>
+                      </w:r>
+                      <w:r>
+                        <w:rPr>
+                          <w:rStyle w:val="Hyperlink"/>
+                          <w:sz w:val="21"/>
+                          <w:szCs w:val="21"/>
+                        </w:rPr>
+                        <w:t>LinkedIn</w:t>
+                      </w:r>
+                      <w:r>
+                        <w:rPr>
+                          <w:sz w:val="21"/>
+                          <w:szCs w:val="21"/>
+                        </w:rPr>
+                        <w:fldChar w:fldCharType="end"/>
+                      </w:r>
+                      <w:r>
+                        <w:rPr>
+                          <w:sz w:val="21"/>
+                          <w:szCs w:val="21"/>
+                        </w:rPr>
+                        <w:t xml:space="preserve"> For Previous </w:t>
+                      </w:r>
+                      <w:r>
+                        <w:rPr>
+                          <w:sz w:val="21"/>
+                          <w:szCs w:val="21"/>
+                        </w:rPr>
+                        <w:t xml:space="preserve">Professional </w:t>
+                      </w:r>
+                      <w:r>
+                        <w:rPr>
+                          <w:sz w:val="21"/>
+                          <w:szCs w:val="21"/>
+                        </w:rPr>
+                        <w:t>Experience</w:t>
+                      </w:r>
                     </w:p>
                   </w:txbxContent>
                 </v:textbox>
@@ -1914,42 +2024,14 @@
                                 <w:sz w:val="21"/>
                                 <w:szCs w:val="21"/>
                               </w:rPr>
-                              <w:t>products</w:t>
-                            </w:r>
-                            <w:r>
-                              <w:rPr>
-                                <w:sz w:val="21"/>
-                                <w:szCs w:val="21"/>
-                              </w:rPr>
-                              <w:t>. Was later tasked to be</w:t>
-                            </w:r>
-                            <w:r>
-                              <w:rPr>
-                                <w:sz w:val="21"/>
-                                <w:szCs w:val="21"/>
-                              </w:rPr>
-                              <w:t xml:space="preserve"> </w:t>
-                            </w:r>
-                            <w:r>
-                              <w:rPr>
-                                <w:sz w:val="21"/>
-                                <w:szCs w:val="21"/>
-                              </w:rPr>
-                              <w:t>front-end architec</w:t>
-                            </w:r>
-                            <w:r>
-                              <w:rPr>
-                                <w:sz w:val="21"/>
-                                <w:szCs w:val="21"/>
-                              </w:rPr>
-                              <w:t>t</w:t>
-                            </w:r>
-                            <w:r>
-                              <w:rPr>
-                                <w:sz w:val="21"/>
-                                <w:szCs w:val="21"/>
-                              </w:rPr>
-                              <w:t xml:space="preserve"> for </w:t>
+                              <w:t xml:space="preserve">products. </w:t>
+                            </w:r>
+                            <w:r>
+                              <w:rPr>
+                                <w:sz w:val="21"/>
+                                <w:szCs w:val="21"/>
+                              </w:rPr>
+                              <w:t xml:space="preserve">These efforts culminated in being tasked to build out the front-end architecture for </w:t>
                             </w:r>
                             <w:r>
                               <w:rPr>
@@ -1963,7 +2045,7 @@
                                 <w:sz w:val="21"/>
                                 <w:szCs w:val="21"/>
                               </w:rPr>
-                              <w:t xml:space="preserve"> flagship product Market Insights</w:t>
+                              <w:t xml:space="preserve"> flagship product called Market Insights</w:t>
                             </w:r>
                             <w:r>
                               <w:rPr>
@@ -1971,168 +2053,6 @@
                                 <w:szCs w:val="21"/>
                               </w:rPr>
                               <w:t>.</w:t>
-                            </w:r>
-                            <w:r>
-                              <w:rPr>
-                                <w:sz w:val="21"/>
-                                <w:szCs w:val="21"/>
-                              </w:rPr>
-                              <w:t xml:space="preserve"> Also, </w:t>
-                            </w:r>
-                            <w:proofErr w:type="spellStart"/>
-                            <w:r>
-                              <w:rPr>
-                                <w:sz w:val="21"/>
-                                <w:szCs w:val="21"/>
-                              </w:rPr>
-                              <w:t>self</w:t>
-                            </w:r>
-                            <w:r>
-                              <w:rPr>
-                                <w:sz w:val="21"/>
-                                <w:szCs w:val="21"/>
-                              </w:rPr>
-                              <w:t xml:space="preserve"> started</w:t>
-                            </w:r>
-                            <w:proofErr w:type="spellEnd"/>
-                            <w:r>
-                              <w:rPr>
-                                <w:sz w:val="21"/>
-                                <w:szCs w:val="21"/>
-                              </w:rPr>
-                              <w:t xml:space="preserve"> a front-end guild </w:t>
-                            </w:r>
-                            <w:r>
-                              <w:rPr>
-                                <w:sz w:val="21"/>
-                                <w:szCs w:val="21"/>
-                              </w:rPr>
-                              <w:t>that upgraded</w:t>
-                            </w:r>
-                            <w:r>
-                              <w:rPr>
-                                <w:sz w:val="21"/>
-                                <w:szCs w:val="21"/>
-                              </w:rPr>
-                              <w:t xml:space="preserve"> </w:t>
-                            </w:r>
-                            <w:r>
-                              <w:rPr>
-                                <w:sz w:val="21"/>
-                                <w:szCs w:val="21"/>
-                              </w:rPr>
-                              <w:t xml:space="preserve">our </w:t>
-                            </w:r>
-                            <w:proofErr w:type="spellStart"/>
-                            <w:r>
-                              <w:rPr>
-                                <w:sz w:val="21"/>
-                                <w:szCs w:val="21"/>
-                              </w:rPr>
-                              <w:t>Nrwl</w:t>
-                            </w:r>
-                            <w:proofErr w:type="spellEnd"/>
-                            <w:r>
-                              <w:rPr>
-                                <w:sz w:val="21"/>
-                                <w:szCs w:val="21"/>
-                              </w:rPr>
-                              <w:t xml:space="preserve"> </w:t>
-                            </w:r>
-                            <w:proofErr w:type="spellStart"/>
-                            <w:r>
-                              <w:rPr>
-                                <w:sz w:val="21"/>
-                                <w:szCs w:val="21"/>
-                              </w:rPr>
-                              <w:t>Nx</w:t>
-                            </w:r>
-                            <w:proofErr w:type="spellEnd"/>
-                            <w:r>
-                              <w:rPr>
-                                <w:sz w:val="21"/>
-                                <w:szCs w:val="21"/>
-                              </w:rPr>
-                              <w:t xml:space="preserve"> </w:t>
-                            </w:r>
-                            <w:proofErr w:type="spellStart"/>
-                            <w:r>
-                              <w:rPr>
-                                <w:sz w:val="21"/>
-                                <w:szCs w:val="21"/>
-                              </w:rPr>
-                              <w:t>monorepo</w:t>
-                            </w:r>
-                            <w:proofErr w:type="spellEnd"/>
-                            <w:r>
-                              <w:rPr>
-                                <w:sz w:val="21"/>
-                                <w:szCs w:val="21"/>
-                              </w:rPr>
-                              <w:t xml:space="preserve"> </w:t>
-                            </w:r>
-                            <w:r>
-                              <w:rPr>
-                                <w:sz w:val="21"/>
-                                <w:szCs w:val="21"/>
-                              </w:rPr>
-                              <w:t>for</w:t>
-                            </w:r>
-                            <w:r>
-                              <w:rPr>
-                                <w:sz w:val="21"/>
-                                <w:szCs w:val="21"/>
-                              </w:rPr>
-                              <w:t xml:space="preserve"> over 10+ front end applications without</w:t>
-                            </w:r>
-                            <w:r>
-                              <w:rPr>
-                                <w:sz w:val="21"/>
-                                <w:szCs w:val="21"/>
-                              </w:rPr>
-                              <w:t xml:space="preserve"> </w:t>
-                            </w:r>
-                            <w:r>
-                              <w:rPr>
-                                <w:sz w:val="21"/>
-                                <w:szCs w:val="21"/>
-                              </w:rPr>
-                              <w:t>incident</w:t>
-                            </w:r>
-                            <w:r>
-                              <w:rPr>
-                                <w:sz w:val="21"/>
-                                <w:szCs w:val="21"/>
-                              </w:rPr>
-                              <w:t xml:space="preserve">, and without </w:t>
-                            </w:r>
-                            <w:r>
-                              <w:rPr>
-                                <w:sz w:val="21"/>
-                                <w:szCs w:val="21"/>
-                              </w:rPr>
-                              <w:t>loss of</w:t>
-                            </w:r>
-                            <w:r>
-                              <w:rPr>
-                                <w:sz w:val="21"/>
-                                <w:szCs w:val="21"/>
-                              </w:rPr>
-                              <w:t xml:space="preserve"> normal sprint</w:t>
-                            </w:r>
-                            <w:r>
-                              <w:rPr>
-                                <w:sz w:val="21"/>
-                                <w:szCs w:val="21"/>
-                              </w:rPr>
-                              <w:t xml:space="preserve"> velocit</w:t>
-                            </w:r>
-                            <w:r>
-                              <w:rPr>
-                                <w:sz w:val="21"/>
-                                <w:szCs w:val="21"/>
-                              </w:rPr>
-                              <w:t>y.</w:t>
                             </w:r>
                           </w:p>
                           <w:p>
@@ -2154,13 +2074,54 @@
                                 <w:szCs w:val="21"/>
                               </w:rPr>
                             </w:pPr>
-                            <w:r>
-                              <w:rPr>
-                                <w:sz w:val="21"/>
-                                <w:szCs w:val="21"/>
-                              </w:rPr>
-                              <w:t>Built Python Fast API web services which were used to set auto replenishment</w:t>
-                            </w:r>
+                            <w:proofErr w:type="spellStart"/>
+                            <w:r>
+                              <w:rPr>
+                                <w:sz w:val="21"/>
+                                <w:szCs w:val="21"/>
+                              </w:rPr>
+                              <w:t>Self started</w:t>
+                            </w:r>
+                            <w:proofErr w:type="spellEnd"/>
+                            <w:r>
+                              <w:rPr>
+                                <w:sz w:val="21"/>
+                                <w:szCs w:val="21"/>
+                              </w:rPr>
+                              <w:t xml:space="preserve"> a front-end guild at </w:t>
+                            </w:r>
+                            <w:proofErr w:type="spellStart"/>
+                            <w:r>
+                              <w:rPr>
+                                <w:sz w:val="21"/>
+                                <w:szCs w:val="21"/>
+                              </w:rPr>
+                              <w:t>Torqata</w:t>
+                            </w:r>
+                            <w:proofErr w:type="spellEnd"/>
+                            <w:r>
+                              <w:rPr>
+                                <w:sz w:val="21"/>
+                                <w:szCs w:val="21"/>
+                              </w:rPr>
+                              <w:t xml:space="preserve"> to tackle </w:t>
+                            </w:r>
+                            <w:r>
+                              <w:rPr>
+                                <w:sz w:val="21"/>
+                                <w:szCs w:val="21"/>
+                              </w:rPr>
+                              <w:t xml:space="preserve">our front-end </w:t>
+                            </w:r>
+                            <w:proofErr w:type="spellStart"/>
+                            <w:r>
+                              <w:rPr>
+                                <w:sz w:val="21"/>
+                                <w:szCs w:val="21"/>
+                              </w:rPr>
+                              <w:t>monorepo</w:t>
+                            </w:r>
+                            <w:proofErr w:type="spellEnd"/>
                             <w:r>
                               <w:rPr>
                                 <w:sz w:val="21"/>
@@ -2173,35 +2134,137 @@
                                 <w:sz w:val="21"/>
                                 <w:szCs w:val="21"/>
                               </w:rPr>
-                              <w:t xml:space="preserve">levels for tires. </w:t>
-                            </w:r>
-                            <w:r>
-                              <w:rPr>
-                                <w:sz w:val="21"/>
-                                <w:szCs w:val="21"/>
-                              </w:rPr>
-                              <w:t xml:space="preserve">Used </w:t>
-                            </w:r>
-                            <w:r>
-                              <w:rPr>
-                                <w:sz w:val="21"/>
-                                <w:szCs w:val="21"/>
-                              </w:rPr>
-                              <w:t>Google Pub/Sub streams to</w:t>
-                            </w:r>
-                            <w:r>
-                              <w:rPr>
-                                <w:sz w:val="21"/>
-                                <w:szCs w:val="21"/>
-                              </w:rPr>
-                              <w:t xml:space="preserve"> then </w:t>
-                            </w:r>
-                            <w:r>
-                              <w:rPr>
-                                <w:sz w:val="21"/>
-                                <w:szCs w:val="21"/>
-                              </w:rPr>
-                              <w:t>send new tire orders when inventory levels reached this threshold.</w:t>
+                              <w:t xml:space="preserve">lagging </w:t>
+                            </w:r>
+                            <w:r>
+                              <w:rPr>
+                                <w:sz w:val="21"/>
+                                <w:szCs w:val="21"/>
+                              </w:rPr>
+                              <w:t>5 major versions</w:t>
+                            </w:r>
+                            <w:r>
+                              <w:rPr>
+                                <w:sz w:val="21"/>
+                                <w:szCs w:val="21"/>
+                              </w:rPr>
+                              <w:t>.</w:t>
+                            </w:r>
+                            <w:r>
+                              <w:rPr>
+                                <w:sz w:val="21"/>
+                                <w:szCs w:val="21"/>
+                              </w:rPr>
+                              <w:t xml:space="preserve"> Through my leadership</w:t>
+                            </w:r>
+                            <w:r>
+                              <w:rPr>
+                                <w:sz w:val="21"/>
+                                <w:szCs w:val="21"/>
+                              </w:rPr>
+                              <w:t xml:space="preserve">, we were able to </w:t>
+                            </w:r>
+                            <w:r>
+                              <w:rPr>
+                                <w:sz w:val="21"/>
+                                <w:szCs w:val="21"/>
+                              </w:rPr>
+                              <w:t>achieve</w:t>
+                            </w:r>
+                            <w:r>
+                              <w:rPr>
+                                <w:sz w:val="21"/>
+                                <w:szCs w:val="21"/>
+                              </w:rPr>
+                              <w:t xml:space="preserve"> </w:t>
+                            </w:r>
+                            <w:r>
+                              <w:rPr>
+                                <w:sz w:val="21"/>
+                                <w:szCs w:val="21"/>
+                              </w:rPr>
+                              <w:t xml:space="preserve">3 major </w:t>
+                            </w:r>
+                            <w:proofErr w:type="spellStart"/>
+                            <w:r>
+                              <w:rPr>
+                                <w:sz w:val="21"/>
+                                <w:szCs w:val="21"/>
+                              </w:rPr>
+                              <w:t>Nrwl</w:t>
+                            </w:r>
+                            <w:proofErr w:type="spellEnd"/>
+                            <w:r>
+                              <w:rPr>
+                                <w:sz w:val="21"/>
+                                <w:szCs w:val="21"/>
+                              </w:rPr>
+                              <w:t xml:space="preserve"> </w:t>
+                            </w:r>
+                            <w:proofErr w:type="spellStart"/>
+                            <w:r>
+                              <w:rPr>
+                                <w:sz w:val="21"/>
+                                <w:szCs w:val="21"/>
+                              </w:rPr>
+                              <w:t>Nx</w:t>
+                            </w:r>
+                            <w:proofErr w:type="spellEnd"/>
+                            <w:r>
+                              <w:rPr>
+                                <w:sz w:val="21"/>
+                                <w:szCs w:val="21"/>
+                              </w:rPr>
+                              <w:t xml:space="preserve"> upgrades </w:t>
+                            </w:r>
+                            <w:r>
+                              <w:rPr>
+                                <w:sz w:val="21"/>
+                                <w:szCs w:val="21"/>
+                              </w:rPr>
+                              <w:t>for</w:t>
+                            </w:r>
+                            <w:r>
+                              <w:rPr>
+                                <w:sz w:val="21"/>
+                                <w:szCs w:val="21"/>
+                              </w:rPr>
+                              <w:t xml:space="preserve"> over 10+ front end applications without</w:t>
+                            </w:r>
+                            <w:r>
+                              <w:rPr>
+                                <w:sz w:val="21"/>
+                                <w:szCs w:val="21"/>
+                              </w:rPr>
+                              <w:t xml:space="preserve"> </w:t>
+                            </w:r>
+                            <w:r>
+                              <w:rPr>
+                                <w:sz w:val="21"/>
+                                <w:szCs w:val="21"/>
+                              </w:rPr>
+                              <w:t>incident</w:t>
+                            </w:r>
+                            <w:r>
+                              <w:rPr>
+                                <w:sz w:val="21"/>
+                                <w:szCs w:val="21"/>
+                              </w:rPr>
+                              <w:t xml:space="preserve">. In addition, we completed all our normal sprint work without </w:t>
+                            </w:r>
+                            <w:r>
+                              <w:rPr>
+                                <w:sz w:val="21"/>
+                                <w:szCs w:val="21"/>
+                              </w:rPr>
+                              <w:t>loss of</w:t>
+                            </w:r>
+                            <w:r>
+                              <w:rPr>
+                                <w:sz w:val="21"/>
+                                <w:szCs w:val="21"/>
+                              </w:rPr>
+                              <w:t xml:space="preserve"> velocity.</w:t>
                             </w:r>
                           </w:p>
                           <w:p>
@@ -2580,11 +2643,7 @@
           </mc:Choice>
           <mc:Fallback>
             <w:pict>
-              <v:shapetype w14:anchorId="218CB3DE" id="_x0000_t202" coordsize="21600,21600" o:spt="202" path="m,l,21600r21600,l21600,xe">
-                <v:stroke joinstyle="miter"/>
-                <v:path gradientshapeok="t" o:connecttype="rect"/>
-              </v:shapetype>
-              <v:shape id="_x0000_s1027" type="#_x0000_t202" style="position:absolute;margin-left:225.55pt;margin-top:45.25pt;width:319pt;height:598pt;z-index:251658241;visibility:visible;mso-wrap-style:square;mso-width-percent:0;mso-height-percent:0;mso-wrap-distance-left:9pt;mso-wrap-distance-top:0;mso-wrap-distance-right:9pt;mso-wrap-distance-bottom:0;mso-position-horizontal:absolute;mso-position-horizontal-relative:text;mso-position-vertical:absolute;mso-position-vertical-relative:text;mso-width-percent:0;mso-height-percent:0;mso-width-relative:margin;mso-height-relative:margin;v-text-anchor:top" o:gfxdata="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" filled="f" stroked="f">
+              <v:shape w14:anchorId="218CB3DE" id="_x0000_s1027" type="#_x0000_t202" style="position:absolute;margin-left:225.55pt;margin-top:45.25pt;width:319pt;height:598pt;z-index:251658241;visibility:visible;mso-wrap-style:square;mso-width-percent:0;mso-height-percent:0;mso-wrap-distance-left:9pt;mso-wrap-distance-top:0;mso-wrap-distance-right:9pt;mso-wrap-distance-bottom:0;mso-position-horizontal:absolute;mso-position-horizontal-relative:text;mso-position-vertical:absolute;mso-position-vertical-relative:text;mso-width-percent:0;mso-height-percent:0;mso-width-relative:margin;mso-height-relative:margin;v-text-anchor:top" o:gfxdata="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" filled="f" stroked="f">
                 <v:textbox>
                   <w:txbxContent>
                     <w:p>
@@ -2764,42 +2823,14 @@
                           <w:sz w:val="21"/>
                           <w:szCs w:val="21"/>
                         </w:rPr>
-                        <w:t>products</w:t>
-                      </w:r>
-                      <w:r>
-                        <w:rPr>
-                          <w:sz w:val="21"/>
-                          <w:szCs w:val="21"/>
-                        </w:rPr>
-                        <w:t>. Was later tasked to be</w:t>
-                      </w:r>
-                      <w:r>
-                        <w:rPr>
-                          <w:sz w:val="21"/>
-                          <w:szCs w:val="21"/>
-                        </w:rPr>
-                        <w:t xml:space="preserve"> </w:t>
-                      </w:r>
-                      <w:r>
-                        <w:rPr>
-                          <w:sz w:val="21"/>
-                          <w:szCs w:val="21"/>
-                        </w:rPr>
-                        <w:t>front-end architec</w:t>
-                      </w:r>
-                      <w:r>
-                        <w:rPr>
-                          <w:sz w:val="21"/>
-                          <w:szCs w:val="21"/>
-                        </w:rPr>
-                        <w:t>t</w:t>
-                      </w:r>
-                      <w:r>
-                        <w:rPr>
-                          <w:sz w:val="21"/>
-                          <w:szCs w:val="21"/>
-                        </w:rPr>
-                        <w:t xml:space="preserve"> for </w:t>
+                        <w:t xml:space="preserve">products. </w:t>
+                      </w:r>
+                      <w:r>
+                        <w:rPr>
+                          <w:sz w:val="21"/>
+                          <w:szCs w:val="21"/>
+                        </w:rPr>
+                        <w:t xml:space="preserve">These efforts culminated in being tasked to build out the front-end architecture for </w:t>
                       </w:r>
                       <w:r>
                         <w:rPr>
@@ -2813,7 +2844,7 @@
                           <w:sz w:val="21"/>
                           <w:szCs w:val="21"/>
                         </w:rPr>
-                        <w:t xml:space="preserve"> flagship product Market Insights</w:t>
+                        <w:t xml:space="preserve"> flagship product called Market Insights</w:t>
                       </w:r>
                       <w:r>
                         <w:rPr>
@@ -2821,168 +2852,6 @@
                           <w:szCs w:val="21"/>
                         </w:rPr>
                         <w:t>.</w:t>
-                      </w:r>
-                      <w:r>
-                        <w:rPr>
-                          <w:sz w:val="21"/>
-                          <w:szCs w:val="21"/>
-                        </w:rPr>
-                        <w:t xml:space="preserve"> Also, </w:t>
-                      </w:r>
-                      <w:proofErr w:type="spellStart"/>
-                      <w:r>
-                        <w:rPr>
-                          <w:sz w:val="21"/>
-                          <w:szCs w:val="21"/>
-                        </w:rPr>
-                        <w:t>self</w:t>
-                      </w:r>
-                      <w:r>
-                        <w:rPr>
-                          <w:sz w:val="21"/>
-                          <w:szCs w:val="21"/>
-                        </w:rPr>
-                        <w:t xml:space="preserve"> started</w:t>
-                      </w:r>
-                      <w:proofErr w:type="spellEnd"/>
-                      <w:r>
-                        <w:rPr>
-                          <w:sz w:val="21"/>
-                          <w:szCs w:val="21"/>
-                        </w:rPr>
-                        <w:t xml:space="preserve"> a front-end guild </w:t>
-                      </w:r>
-                      <w:r>
-                        <w:rPr>
-                          <w:sz w:val="21"/>
-                          <w:szCs w:val="21"/>
-                        </w:rPr>
-                        <w:t>that upgraded</w:t>
-                      </w:r>
-                      <w:r>
-                        <w:rPr>
-                          <w:sz w:val="21"/>
-                          <w:szCs w:val="21"/>
-                        </w:rPr>
-                        <w:t xml:space="preserve"> </w:t>
-                      </w:r>
-                      <w:r>
-                        <w:rPr>
-                          <w:sz w:val="21"/>
-                          <w:szCs w:val="21"/>
-                        </w:rPr>
-                        <w:t xml:space="preserve">our </w:t>
-                      </w:r>
-                      <w:proofErr w:type="spellStart"/>
-                      <w:r>
-                        <w:rPr>
-                          <w:sz w:val="21"/>
-                          <w:szCs w:val="21"/>
-                        </w:rPr>
-                        <w:t>Nrwl</w:t>
-                      </w:r>
-                      <w:proofErr w:type="spellEnd"/>
-                      <w:r>
-                        <w:rPr>
-                          <w:sz w:val="21"/>
-                          <w:szCs w:val="21"/>
-                        </w:rPr>
-                        <w:t xml:space="preserve"> </w:t>
-                      </w:r>
-                      <w:proofErr w:type="spellStart"/>
-                      <w:r>
-                        <w:rPr>
-                          <w:sz w:val="21"/>
-                          <w:szCs w:val="21"/>
-                        </w:rPr>
-                        <w:t>Nx</w:t>
-                      </w:r>
-                      <w:proofErr w:type="spellEnd"/>
-                      <w:r>
-                        <w:rPr>
-                          <w:sz w:val="21"/>
-                          <w:szCs w:val="21"/>
-                        </w:rPr>
-                        <w:t xml:space="preserve"> </w:t>
-                      </w:r>
-                      <w:proofErr w:type="spellStart"/>
-                      <w:r>
-                        <w:rPr>
-                          <w:sz w:val="21"/>
-                          <w:szCs w:val="21"/>
-                        </w:rPr>
-                        <w:t>monorepo</w:t>
-                      </w:r>
-                      <w:proofErr w:type="spellEnd"/>
-                      <w:r>
-                        <w:rPr>
-                          <w:sz w:val="21"/>
-                          <w:szCs w:val="21"/>
-                        </w:rPr>
-                        <w:t xml:space="preserve"> </w:t>
-                      </w:r>
-                      <w:r>
-                        <w:rPr>
-                          <w:sz w:val="21"/>
-                          <w:szCs w:val="21"/>
-                        </w:rPr>
-                        <w:t>for</w:t>
-                      </w:r>
-                      <w:r>
-                        <w:rPr>
-                          <w:sz w:val="21"/>
-                          <w:szCs w:val="21"/>
-                        </w:rPr>
-                        <w:t xml:space="preserve"> over 10+ front end applications without</w:t>
-                      </w:r>
-                      <w:r>
-                        <w:rPr>
-                          <w:sz w:val="21"/>
-                          <w:szCs w:val="21"/>
-                        </w:rPr>
-                        <w:t xml:space="preserve"> </w:t>
-                      </w:r>
-                      <w:r>
-                        <w:rPr>
-                          <w:sz w:val="21"/>
-                          <w:szCs w:val="21"/>
-                        </w:rPr>
-                        <w:t>incident</w:t>
-                      </w:r>
-                      <w:r>
-                        <w:rPr>
-                          <w:sz w:val="21"/>
-                          <w:szCs w:val="21"/>
-                        </w:rPr>
-                        <w:t xml:space="preserve">, and without </w:t>
-                      </w:r>
-                      <w:r>
-                        <w:rPr>
-                          <w:sz w:val="21"/>
-                          <w:szCs w:val="21"/>
-                        </w:rPr>
-                        <w:t>loss of</w:t>
-                      </w:r>
-                      <w:r>
-                        <w:rPr>
-                          <w:sz w:val="21"/>
-                          <w:szCs w:val="21"/>
-                        </w:rPr>
-                        <w:t xml:space="preserve"> normal sprint</w:t>
-                      </w:r>
-                      <w:r>
-                        <w:rPr>
-                          <w:sz w:val="21"/>
-                          <w:szCs w:val="21"/>
-                        </w:rPr>
-                        <w:t xml:space="preserve"> velocit</w:t>
-                      </w:r>
-                      <w:r>
-                        <w:rPr>
-                          <w:sz w:val="21"/>
-                          <w:szCs w:val="21"/>
-                        </w:rPr>
-                        <w:t>y.</w:t>
                       </w:r>
                     </w:p>
                     <w:p>
@@ -3004,13 +2873,54 @@
                           <w:szCs w:val="21"/>
                         </w:rPr>
                       </w:pPr>
-                      <w:r>
-                        <w:rPr>
-                          <w:sz w:val="21"/>
-                          <w:szCs w:val="21"/>
-                        </w:rPr>
-                        <w:t>Built Python Fast API web services which were used to set auto replenishment</w:t>
-                      </w:r>
+                      <w:proofErr w:type="spellStart"/>
+                      <w:r>
+                        <w:rPr>
+                          <w:sz w:val="21"/>
+                          <w:szCs w:val="21"/>
+                        </w:rPr>
+                        <w:t>Self started</w:t>
+                      </w:r>
+                      <w:proofErr w:type="spellEnd"/>
+                      <w:r>
+                        <w:rPr>
+                          <w:sz w:val="21"/>
+                          <w:szCs w:val="21"/>
+                        </w:rPr>
+                        <w:t xml:space="preserve"> a front-end guild at </w:t>
+                      </w:r>
+                      <w:proofErr w:type="spellStart"/>
+                      <w:r>
+                        <w:rPr>
+                          <w:sz w:val="21"/>
+                          <w:szCs w:val="21"/>
+                        </w:rPr>
+                        <w:t>Torqata</w:t>
+                      </w:r>
+                      <w:proofErr w:type="spellEnd"/>
+                      <w:r>
+                        <w:rPr>
+                          <w:sz w:val="21"/>
+                          <w:szCs w:val="21"/>
+                        </w:rPr>
+                        <w:t xml:space="preserve"> to tackle </w:t>
+                      </w:r>
+                      <w:r>
+                        <w:rPr>
+                          <w:sz w:val="21"/>
+                          <w:szCs w:val="21"/>
+                        </w:rPr>
+                        <w:t xml:space="preserve">our front-end </w:t>
+                      </w:r>
+                      <w:proofErr w:type="spellStart"/>
+                      <w:r>
+                        <w:rPr>
+                          <w:sz w:val="21"/>
+                          <w:szCs w:val="21"/>
+                        </w:rPr>
+                        <w:t>monorepo</w:t>
+                      </w:r>
+                      <w:proofErr w:type="spellEnd"/>
                       <w:r>
                         <w:rPr>
                           <w:sz w:val="21"/>
@@ -3023,35 +2933,137 @@
                           <w:sz w:val="21"/>
                           <w:szCs w:val="21"/>
                         </w:rPr>
-                        <w:t xml:space="preserve">levels for tires. </w:t>
-                      </w:r>
-                      <w:r>
-                        <w:rPr>
-                          <w:sz w:val="21"/>
-                          <w:szCs w:val="21"/>
-                        </w:rPr>
-                        <w:t xml:space="preserve">Used </w:t>
-                      </w:r>
-                      <w:r>
-                        <w:rPr>
-                          <w:sz w:val="21"/>
-                          <w:szCs w:val="21"/>
-                        </w:rPr>
-                        <w:t>Google Pub/Sub streams to</w:t>
-                      </w:r>
-                      <w:r>
-                        <w:rPr>
-                          <w:sz w:val="21"/>
-                          <w:szCs w:val="21"/>
-                        </w:rPr>
-                        <w:t xml:space="preserve"> then </w:t>
-                      </w:r>
-                      <w:r>
-                        <w:rPr>
-                          <w:sz w:val="21"/>
-                          <w:szCs w:val="21"/>
-                        </w:rPr>
-                        <w:t>send new tire orders when inventory levels reached this threshold.</w:t>
+                        <w:t xml:space="preserve">lagging </w:t>
+                      </w:r>
+                      <w:r>
+                        <w:rPr>
+                          <w:sz w:val="21"/>
+                          <w:szCs w:val="21"/>
+                        </w:rPr>
+                        <w:t>5 major versions</w:t>
+                      </w:r>
+                      <w:r>
+                        <w:rPr>
+                          <w:sz w:val="21"/>
+                          <w:szCs w:val="21"/>
+                        </w:rPr>
+                        <w:t>.</w:t>
+                      </w:r>
+                      <w:r>
+                        <w:rPr>
+                          <w:sz w:val="21"/>
+                          <w:szCs w:val="21"/>
+                        </w:rPr>
+                        <w:t xml:space="preserve"> Through my leadership</w:t>
+                      </w:r>
+                      <w:r>
+                        <w:rPr>
+                          <w:sz w:val="21"/>
+                          <w:szCs w:val="21"/>
+                        </w:rPr>
+                        <w:t xml:space="preserve">, we were able to </w:t>
+                      </w:r>
+                      <w:r>
+                        <w:rPr>
+                          <w:sz w:val="21"/>
+                          <w:szCs w:val="21"/>
+                        </w:rPr>
+                        <w:t>achieve</w:t>
+                      </w:r>
+                      <w:r>
+                        <w:rPr>
+                          <w:sz w:val="21"/>
+                          <w:szCs w:val="21"/>
+                        </w:rPr>
+                        <w:t xml:space="preserve"> </w:t>
+                      </w:r>
+                      <w:r>
+                        <w:rPr>
+                          <w:sz w:val="21"/>
+                          <w:szCs w:val="21"/>
+                        </w:rPr>
+                        <w:t xml:space="preserve">3 major </w:t>
+                      </w:r>
+                      <w:proofErr w:type="spellStart"/>
+                      <w:r>
+                        <w:rPr>
+                          <w:sz w:val="21"/>
+                          <w:szCs w:val="21"/>
+                        </w:rPr>
+                        <w:t>Nrwl</w:t>
+                      </w:r>
+                      <w:proofErr w:type="spellEnd"/>
+                      <w:r>
+                        <w:rPr>
+                          <w:sz w:val="21"/>
+                          <w:szCs w:val="21"/>
+                        </w:rPr>
+                        <w:t xml:space="preserve"> </w:t>
+                      </w:r>
+                      <w:proofErr w:type="spellStart"/>
+                      <w:r>
+                        <w:rPr>
+                          <w:sz w:val="21"/>
+                          <w:szCs w:val="21"/>
+                        </w:rPr>
+                        <w:t>Nx</w:t>
+                      </w:r>
+                      <w:proofErr w:type="spellEnd"/>
+                      <w:r>
+                        <w:rPr>
+                          <w:sz w:val="21"/>
+                          <w:szCs w:val="21"/>
+                        </w:rPr>
+                        <w:t xml:space="preserve"> upgrades </w:t>
+                      </w:r>
+                      <w:r>
+                        <w:rPr>
+                          <w:sz w:val="21"/>
+                          <w:szCs w:val="21"/>
+                        </w:rPr>
+                        <w:t>for</w:t>
+                      </w:r>
+                      <w:r>
+                        <w:rPr>
+                          <w:sz w:val="21"/>
+                          <w:szCs w:val="21"/>
+                        </w:rPr>
+                        <w:t xml:space="preserve"> over 10+ front end applications without</w:t>
+                      </w:r>
+                      <w:r>
+                        <w:rPr>
+                          <w:sz w:val="21"/>
+                          <w:szCs w:val="21"/>
+                        </w:rPr>
+                        <w:t xml:space="preserve"> </w:t>
+                      </w:r>
+                      <w:r>
+                        <w:rPr>
+                          <w:sz w:val="21"/>
+                          <w:szCs w:val="21"/>
+                        </w:rPr>
+                        <w:t>incident</w:t>
+                      </w:r>
+                      <w:r>
+                        <w:rPr>
+                          <w:sz w:val="21"/>
+                          <w:szCs w:val="21"/>
+                        </w:rPr>
+                        <w:t xml:space="preserve">. In addition, we completed all our normal sprint work without </w:t>
+                      </w:r>
+                      <w:r>
+                        <w:rPr>
+                          <w:sz w:val="21"/>
+                          <w:szCs w:val="21"/>
+                        </w:rPr>
+                        <w:t>loss of</w:t>
+                      </w:r>
+                      <w:r>
+                        <w:rPr>
+                          <w:sz w:val="21"/>
+                          <w:szCs w:val="21"/>
+                        </w:rPr>
+                        <w:t xml:space="preserve"> velocity.</w:t>
                       </w:r>
                     </w:p>
                     <w:p>
@@ -3169,7 +3181,23 @@
                             <w:sz w:val="21"/>
                             <w:szCs w:val="21"/>
                           </w:rPr>
-                          <w:t>2021 Big Innovation Award</w:t>
+                          <w:t>2021 Big Innovation A</w:t>
+                        </w:r>
+                        <w:r>
+                          <w:rPr>
+                            <w:rStyle w:val="Hyperlink"/>
+                            <w:sz w:val="21"/>
+                            <w:szCs w:val="21"/>
+                          </w:rPr>
+                          <w:t>w</w:t>
+                        </w:r>
+                        <w:r>
+                          <w:rPr>
+                            <w:rStyle w:val="Hyperlink"/>
+                            <w:sz w:val="21"/>
+                            <w:szCs w:val="21"/>
+                          </w:rPr>
+                          <w:t>ard</w:t>
                         </w:r>
                       </w:hyperlink>
                       <w:r>
@@ -3400,7 +3428,23 @@
                             <w:sz w:val="21"/>
                             <w:szCs w:val="21"/>
                           </w:rPr>
-                          <w:t>$26 million dollars</w:t>
+                          <w:t>$26 million do</w:t>
+                        </w:r>
+                        <w:r>
+                          <w:rPr>
+                            <w:rStyle w:val="Hyperlink"/>
+                            <w:sz w:val="21"/>
+                            <w:szCs w:val="21"/>
+                          </w:rPr>
+                          <w:t>l</w:t>
+                        </w:r>
+                        <w:r>
+                          <w:rPr>
+                            <w:rStyle w:val="Hyperlink"/>
+                            <w:sz w:val="21"/>
+                            <w:szCs w:val="21"/>
+                          </w:rPr>
+                          <w:t>lars</w:t>
                         </w:r>
                       </w:hyperlink>
                       <w:r>
@@ -3613,7 +3657,7 @@
                                 <w:sz w:val="20"/>
                                 <w:szCs w:val="20"/>
                               </w:rPr>
-                              <w:t xml:space="preserve">   </w:t>
+                              <w:t xml:space="preserve"> </w:t>
                             </w:r>
                             <w:r>
                               <w:rPr>
@@ -3660,6 +3704,35 @@
                                   <w:szCs w:val="20"/>
                                 </w:rPr>
                                 <w:t>github</w:t>
+                              </w:r>
+                              <w:proofErr w:type="spellEnd"/>
+                            </w:hyperlink>
+                            <w:r>
+                              <w:rPr>
+                                <w:b/>
+                                <w:sz w:val="20"/>
+                                <w:szCs w:val="20"/>
+                              </w:rPr>
+                              <w:t xml:space="preserve"> </w:t>
+                            </w:r>
+                            <w:r>
+                              <w:rPr>
+                                <w:b/>
+                                <w:sz w:val="20"/>
+                                <w:szCs w:val="20"/>
+                              </w:rPr>
+                              <w:t xml:space="preserve">| </w:t>
+                            </w:r>
+                            <w:hyperlink r:id="rId20" w:history="1">
+                              <w:proofErr w:type="spellStart"/>
+                              <w:r>
+                                <w:rPr>
+                                  <w:rStyle w:val="Hyperlink"/>
+                                  <w:b/>
+                                  <w:sz w:val="20"/>
+                                  <w:szCs w:val="20"/>
+                                </w:rPr>
+                                <w:t>linkedin</w:t>
                               </w:r>
                               <w:proofErr w:type="spellEnd"/>
                             </w:hyperlink>
@@ -3710,7 +3783,7 @@
                           <w:sz w:val="20"/>
                           <w:szCs w:val="20"/>
                         </w:rPr>
-                        <w:t xml:space="preserve">   </w:t>
+                        <w:t xml:space="preserve"> </w:t>
                       </w:r>
                       <w:r>
                         <w:rPr>
@@ -3720,7 +3793,7 @@
                         </w:rPr>
                         <w:t xml:space="preserve">| </w:t>
                       </w:r>
-                      <w:hyperlink r:id="rId20" w:history="1">
+                      <w:hyperlink r:id="rId21" w:history="1">
                         <w:r>
                           <w:rPr>
                             <w:rStyle w:val="Hyperlink"/>
@@ -3747,7 +3820,7 @@
                         </w:rPr>
                         <w:t xml:space="preserve">| </w:t>
                       </w:r>
-                      <w:hyperlink r:id="rId21" w:history="1">
+                      <w:hyperlink r:id="rId22" w:history="1">
                         <w:proofErr w:type="spellStart"/>
                         <w:r>
                           <w:rPr>
@@ -3757,6 +3830,35 @@
                             <w:szCs w:val="20"/>
                           </w:rPr>
                           <w:t>github</w:t>
+                        </w:r>
+                        <w:proofErr w:type="spellEnd"/>
+                      </w:hyperlink>
+                      <w:r>
+                        <w:rPr>
+                          <w:b/>
+                          <w:sz w:val="20"/>
+                          <w:szCs w:val="20"/>
+                        </w:rPr>
+                        <w:t xml:space="preserve"> </w:t>
+                      </w:r>
+                      <w:r>
+                        <w:rPr>
+                          <w:b/>
+                          <w:sz w:val="20"/>
+                          <w:szCs w:val="20"/>
+                        </w:rPr>
+                        <w:t xml:space="preserve">| </w:t>
+                      </w:r>
+                      <w:hyperlink r:id="rId23" w:history="1">
+                        <w:proofErr w:type="spellStart"/>
+                        <w:r>
+                          <w:rPr>
+                            <w:rStyle w:val="Hyperlink"/>
+                            <w:b/>
+                            <w:sz w:val="20"/>
+                            <w:szCs w:val="20"/>
+                          </w:rPr>
+                          <w:t>linkedin</w:t>
                         </w:r>
                         <w:proofErr w:type="spellEnd"/>
                       </w:hyperlink>
@@ -3808,7 +3910,7 @@
                         <a:effectLst/>
                         <a:extLst>
                           <a:ext uri="{C572A759-6A51-4108-AA02-DFA0A04FC94B}">
-                            <ma14:wrappingTextBoxFlag xmlns="" xmlns:mo="http://schemas.microsoft.com/office/mac/office/2008/main" xmlns:mv="urn:schemas-microsoft-com:mac:vml" xmlns:o="urn:schemas-microsoft-com:office:office" xmlns:v="urn:schemas-microsoft-com:vml" xmlns:w10="urn:schemas-microsoft-com:office:word" xmlns:w="http://schemas.openxmlformats.org/wordprocessingml/2006/main" xmlns:ma14="http://schemas.microsoft.com/office/mac/drawingml/2011/main" xmlns:a14="http://schemas.microsoft.com/office/drawing/2010/main" xmlns:pic="http://schemas.openxmlformats.org/drawingml/2006/picture"/>
+                            <ma14:wrappingTextBoxFlag xmlns:pic="http://schemas.openxmlformats.org/drawingml/2006/picture" xmlns:a14="http://schemas.microsoft.com/office/drawing/2010/main" xmlns:ma14="http://schemas.microsoft.com/office/mac/drawingml/2011/main" xmlns:w="http://schemas.openxmlformats.org/wordprocessingml/2006/main" xmlns:w10="urn:schemas-microsoft-com:office:word" xmlns:v="urn:schemas-microsoft-com:vml" xmlns:o="urn:schemas-microsoft-com:office:office" xmlns:mv="urn:schemas-microsoft-com:mac:vml" xmlns:mo="http://schemas.microsoft.com/office/mac/office/2008/main" xmlns=""/>
                           </a:ext>
                         </a:extLst>
                       </wps:spPr>
@@ -3974,7 +4076,7 @@
                         <a:effectLst/>
                         <a:extLst>
                           <a:ext uri="{C572A759-6A51-4108-AA02-DFA0A04FC94B}">
-                            <ma14:wrappingTextBoxFlag xmlns="" xmlns:mo="http://schemas.microsoft.com/office/mac/office/2008/main" xmlns:mv="urn:schemas-microsoft-com:mac:vml" xmlns:o="urn:schemas-microsoft-com:office:office" xmlns:v="urn:schemas-microsoft-com:vml" xmlns:w10="urn:schemas-microsoft-com:office:word" xmlns:w="http://schemas.openxmlformats.org/wordprocessingml/2006/main" xmlns:ma14="http://schemas.microsoft.com/office/mac/drawingml/2011/main" xmlns:a14="http://schemas.microsoft.com/office/drawing/2010/main" xmlns:pic="http://schemas.openxmlformats.org/drawingml/2006/picture"/>
+                            <ma14:wrappingTextBoxFlag xmlns:pic="http://schemas.openxmlformats.org/drawingml/2006/picture" xmlns:a14="http://schemas.microsoft.com/office/drawing/2010/main" xmlns:ma14="http://schemas.microsoft.com/office/mac/drawingml/2011/main" xmlns:w="http://schemas.openxmlformats.org/wordprocessingml/2006/main" xmlns:w10="urn:schemas-microsoft-com:office:word" xmlns:v="urn:schemas-microsoft-com:vml" xmlns:o="urn:schemas-microsoft-com:office:office" xmlns:mv="urn:schemas-microsoft-com:mac:vml" xmlns:mo="http://schemas.microsoft.com/office/mac/office/2008/main" xmlns=""/>
                           </a:ext>
                         </a:extLst>
                       </wps:spPr>
